--- a/template_minutes.docx.docx
+++ b/template_minutes.docx.docx
@@ -5,10 +5,12 @@
     <w:p>
       <w:pPr>
         <w:tabs>
+          <w:tab w:val="left" w:pos="4515"/>
           <w:tab w:val="left" w:pos="4620"/>
           <w:tab w:val="center" w:pos="5233"/>
         </w:tabs>
         <w:spacing w:after="0"/>
+        <w:jc w:val="both"/>
         <w:rPr>
           <w:rFonts w:asciiTheme="minorBidi" w:hAnsiTheme="minorBidi"/>
           <w:b/>
@@ -19,9 +21,6 @@
           <w:lang w:bidi="ar-EG"/>
         </w:rPr>
       </w:pPr>
-      <w:r>
-        <w:tab/>
-      </w:r>
       <w:r>
         <w:t>{% for case in cases %}</w:t>
       </w:r>
@@ -544,8 +543,6 @@
       <w:r>
         <w:t xml:space="preserve"> }}</w:t>
       </w:r>
-      <w:bookmarkStart w:id="0" w:name="_GoBack"/>
-      <w:bookmarkEnd w:id="0"/>
       <w:r>
         <w:rPr>
           <w:rFonts w:asciiTheme="minorBidi" w:hAnsiTheme="minorBidi"/>
@@ -2174,6 +2171,19 @@
           <w:lang w:bidi="ar-EG"/>
         </w:rPr>
       </w:pPr>
+      <w:r>
+        <w:t xml:space="preserve">{% </w:t>
+      </w:r>
+      <w:proofErr w:type="spellStart"/>
+      <w:r>
+        <w:t>endfor</w:t>
+      </w:r>
+      <w:proofErr w:type="spellEnd"/>
+      <w:r>
+        <w:t xml:space="preserve"> %}</w:t>
+      </w:r>
+      <w:bookmarkStart w:id="0" w:name="_GoBack"/>
+      <w:bookmarkEnd w:id="0"/>
     </w:p>
     <w:sectPr>
       <w:pgSz w:w="11906" w:h="16838"/>
@@ -3531,7 +3541,7 @@
 </file>
 
 <file path=customXml/itemProps1.xml><?xml version="1.0" encoding="utf-8"?>
-<ds:datastoreItem xmlns:ds="http://schemas.openxmlformats.org/officeDocument/2006/customXml" ds:itemID="{9E57FD04-D8C5-45A8-8E32-E6E7F59CA61E}">
+<ds:datastoreItem xmlns:ds="http://schemas.openxmlformats.org/officeDocument/2006/customXml" ds:itemID="{E66E6825-FC33-4D5D-B9CF-446CF5CE6794}">
   <ds:schemaRefs>
     <ds:schemaRef ds:uri="http://schemas.openxmlformats.org/officeDocument/2006/bibliography"/>
   </ds:schemaRefs>
